--- a/2-  Gamer's Choice Requirements.docx
+++ b/2-  Gamer's Choice Requirements.docx
@@ -516,25 +516,7 @@
           <w:sz w:val="22"/>
           <w:szCs w:val="22"/>
         </w:rPr>
-        <w:t xml:space="preserve">When creating a review, users have a </w:t>
-      </w:r>
-      <w:r>
-        <w:rPr>
-          <w:rFonts w:asciiTheme="minorHAnsi" w:hAnsiTheme="minorHAnsi" w:cstheme="minorHAnsi"/>
-          <w:color w:val="000000"/>
-          <w:sz w:val="22"/>
-          <w:szCs w:val="22"/>
-        </w:rPr>
-        <w:t>drop-down</w:t>
-      </w:r>
-      <w:r>
-        <w:rPr>
-          <w:rFonts w:asciiTheme="minorHAnsi" w:hAnsiTheme="minorHAnsi" w:cstheme="minorHAnsi"/>
-          <w:color w:val="000000"/>
-          <w:sz w:val="22"/>
-          <w:szCs w:val="22"/>
-        </w:rPr>
-        <w:t xml:space="preserve"> menu to select the game they want to leave a review for. Users will give the game a rating between one to five stars. Then, they create a title for their review. After that, users will write up their review and will select create. </w:t>
+        <w:t>When creating a review, users have a drop-down menu to select the game they want to leave a review for. Users will give the game a rating between one to five stars. Then, they create a title for their review. After that, users will write up their review and will select create. </w:t>
       </w:r>
     </w:p>
     <w:p>
@@ -586,25 +568,7 @@
           <w:sz w:val="22"/>
           <w:szCs w:val="22"/>
         </w:rPr>
-        <w:t>The profile has the users profile picture, username, bio, followers count, a list of the users reviews, games on their “To Play List” and the about</w:t>
-      </w:r>
-      <w:r>
-        <w:rPr>
-          <w:rFonts w:asciiTheme="minorHAnsi" w:hAnsiTheme="minorHAnsi" w:cstheme="minorHAnsi"/>
-          <w:color w:val="000000"/>
-          <w:sz w:val="22"/>
-          <w:szCs w:val="22"/>
-        </w:rPr>
-        <w:t xml:space="preserve"> page</w:t>
-      </w:r>
-      <w:r>
-        <w:rPr>
-          <w:rFonts w:asciiTheme="minorHAnsi" w:hAnsiTheme="minorHAnsi" w:cstheme="minorHAnsi"/>
-          <w:color w:val="000000"/>
-          <w:sz w:val="22"/>
-          <w:szCs w:val="22"/>
-        </w:rPr>
-        <w:t xml:space="preserve">. The profile picture can be changed by the user themselves by clicking on the profile picture icon and selecting where they want to get the image from. The user can edit their bio by clicking on the Bio </w:t>
+        <w:t xml:space="preserve">The profile has the users profile picture, username, bio, followers count, a list of the users reviews, games on their “To Play List” and the about page. The profile picture can be changed by the user themselves by clicking on the profile picture icon and selecting where they want to get the image from. The user can edit their bio by clicking on the Bio </w:t>
       </w:r>
       <w:r>
         <w:rPr>
@@ -675,25 +639,7 @@
           <w:sz w:val="22"/>
           <w:szCs w:val="22"/>
         </w:rPr>
-        <w:t xml:space="preserve">n order for a user to get to their favorites page they must first click the </w:t>
-      </w:r>
-      <w:r>
-        <w:rPr>
-          <w:rFonts w:asciiTheme="minorHAnsi" w:hAnsiTheme="minorHAnsi" w:cstheme="minorHAnsi"/>
-          <w:color w:val="000000"/>
-          <w:sz w:val="22"/>
-          <w:szCs w:val="22"/>
-        </w:rPr>
-        <w:t>drop-down</w:t>
-      </w:r>
-      <w:r>
-        <w:rPr>
-          <w:rFonts w:asciiTheme="minorHAnsi" w:hAnsiTheme="minorHAnsi" w:cstheme="minorHAnsi"/>
-          <w:color w:val="000000"/>
-          <w:sz w:val="22"/>
-          <w:szCs w:val="22"/>
-        </w:rPr>
-        <w:t xml:space="preserve"> menu from the bottom of the screen. The user then selects Favorites which will take them to the Favorites list. From there the user can view any reviews they have added to this list as well as remove them by clicking review. </w:t>
+        <w:t xml:space="preserve">n order for a user to get to their favorites page they must first click the drop-down menu from the bottom of the screen. The user then selects Favorites which will take them to the Favorites list. From there the user can view any reviews they have added to this list as well as remove them by clicking review. </w:t>
       </w:r>
     </w:p>
     <w:p/>
@@ -765,7 +711,7 @@
         <w:t>System Sequence Charts</w:t>
       </w:r>
       <w:r>
-        <w:t xml:space="preserve"> (MC PC)</w:t>
+        <w:t xml:space="preserve"> (MC)</w:t>
       </w:r>
     </w:p>
     <w:p>
@@ -1489,17 +1435,17 @@
                     </wps:spPr>
                     <wps:txbx>
                       <w:txbxContent>
-                        <w:bookmarkStart w:id="1" w:name="_MON_966202656"/>
-                        <w:bookmarkStart w:id="2" w:name="_MON_982657072"/>
-                        <w:bookmarkStart w:id="3" w:name="_MON_982660572"/>
-                        <w:bookmarkStart w:id="4" w:name="_MON_982663493"/>
-                        <w:bookmarkStart w:id="5" w:name="_MON_1023708361"/>
+                        <w:bookmarkStart w:id="1" w:name="_MON_982657072"/>
+                        <w:bookmarkStart w:id="2" w:name="_MON_982660572"/>
+                        <w:bookmarkStart w:id="3" w:name="_MON_982663493"/>
+                        <w:bookmarkStart w:id="4" w:name="_MON_1023708361"/>
+                        <w:bookmarkStart w:id="5" w:name="_MON_966202645"/>
                         <w:bookmarkEnd w:id="1"/>
                         <w:bookmarkEnd w:id="2"/>
                         <w:bookmarkEnd w:id="3"/>
                         <w:bookmarkEnd w:id="4"/>
                         <w:bookmarkEnd w:id="5"/>
-                        <w:bookmarkStart w:id="6" w:name="_MON_966202645"/>
+                        <w:bookmarkStart w:id="6" w:name="_MON_966202656"/>
                         <w:bookmarkEnd w:id="6"/>
                         <w:p>
                           <w:pPr>
@@ -1526,10 +1472,10 @@
                                 <v:path o:extrusionok="f" gradientshapeok="t" o:connecttype="rect"/>
                                 <o:lock v:ext="edit" aspectratio="t"/>
                               </v:shapetype>
-                              <v:shape id="_x0000_i1040" type="#_x0000_t75" style="width:161.25pt;height:159.75pt" fillcolor="window">
+                              <v:shape id="_x0000_i1026" type="#_x0000_t75" style="width:161.25pt;height:159.75pt" fillcolor="window">
                                 <v:imagedata r:id="rId1" o:title="" blacklevel="-1966f"/>
                               </v:shape>
-                              <o:OLEObject Type="Embed" ProgID="Word.Picture.8" ShapeID="_x0000_i1040" DrawAspect="Content" ObjectID="_1700334748" r:id="rId2"/>
+                              <o:OLEObject Type="Embed" ProgID="Word.Picture.8" ShapeID="_x0000_i1026" DrawAspect="Content" ObjectID="_1700336391" r:id="rId2"/>
                             </w:object>
                           </w:r>
                         </w:p>
@@ -1574,9 +1520,9 @@
                     <w:r>
                       <w:object w:dxaOrig="3225" w:dyaOrig="3195" w14:anchorId="6F3E794C">
                         <v:shape id="_x0000_i1040" type="#_x0000_t75" style="width:161.25pt;height:159.75pt" fillcolor="window">
-                          <v:imagedata r:id="rId1" o:title="" blacklevel="-1966f"/>
+                          <v:imagedata r:id="rId3" o:title="" blacklevel="-1966f"/>
                         </v:shape>
-                        <o:OLEObject Type="Embed" ProgID="Word.Picture.8" ShapeID="_x0000_i1040" DrawAspect="Content" ObjectID="_1700334748" r:id="rId3"/>
+                        <o:OLEObject Type="Embed" ProgID="Word.Picture.8" ShapeID="_x0000_i1040" DrawAspect="Content" ObjectID="_1700334748" r:id="rId4"/>
                       </w:object>
                     </w:r>
                   </w:p>
@@ -3108,6 +3054,7 @@
     <w:lsdException w:name="Emphasis" w:uiPriority="20" w:qFormat="1"/>
     <w:lsdException w:name="Normal (Web)" w:uiPriority="99"/>
     <w:lsdException w:name="HTML Keyboard" w:semiHidden="1" w:unhideWhenUsed="1"/>
+    <w:lsdException w:name="Normal Table" w:semiHidden="1" w:unhideWhenUsed="1"/>
     <w:lsdException w:name="annotation subject" w:semiHidden="1" w:unhideWhenUsed="1"/>
     <w:lsdException w:name="No List" w:semiHidden="1" w:unhideWhenUsed="1"/>
     <w:lsdException w:name="Outline List 1" w:semiHidden="1" w:unhideWhenUsed="1"/>
@@ -3150,8 +3097,11 @@
     <w:lsdException w:name="Table Contemporary" w:semiHidden="1" w:unhideWhenUsed="1"/>
     <w:lsdException w:name="Table Elegant" w:semiHidden="1" w:unhideWhenUsed="1"/>
     <w:lsdException w:name="Table Professional" w:semiHidden="1" w:unhideWhenUsed="1"/>
+    <w:lsdException w:name="Table Subtle 1" w:semiHidden="1" w:unhideWhenUsed="1"/>
     <w:lsdException w:name="Table Subtle 2" w:semiHidden="1" w:unhideWhenUsed="1"/>
     <w:lsdException w:name="Table Web 1" w:semiHidden="1" w:unhideWhenUsed="1"/>
+    <w:lsdException w:name="Table Web 2" w:semiHidden="1" w:unhideWhenUsed="1"/>
+    <w:lsdException w:name="Table Web 3" w:semiHidden="1" w:unhideWhenUsed="1"/>
     <w:lsdException w:name="Balloon Text" w:semiHidden="1" w:unhideWhenUsed="1"/>
     <w:lsdException w:name="Table Theme" w:semiHidden="1" w:unhideWhenUsed="1"/>
     <w:lsdException w:name="Placeholder Text" w:semiHidden="1" w:uiPriority="99"/>

--- a/2-  Gamer's Choice Requirements.docx
+++ b/2-  Gamer's Choice Requirements.docx
@@ -19,9 +19,11 @@
       <w:r>
         <w:t xml:space="preserve">Mounir </w:t>
       </w:r>
+      <w:proofErr w:type="spellStart"/>
       <w:r>
         <w:t>Chidiak</w:t>
       </w:r>
+      <w:proofErr w:type="spellEnd"/>
     </w:p>
     <w:p>
       <w:pPr>
@@ -29,8 +31,13 @@
         <w:framePr w:wrap="notBeside"/>
       </w:pPr>
       <w:r>
-        <w:t>Leah Cloughley</w:t>
-      </w:r>
+        <w:t xml:space="preserve">Leah </w:t>
+      </w:r>
+      <w:proofErr w:type="spellStart"/>
+      <w:r>
+        <w:t>Cloughley</w:t>
+      </w:r>
+      <w:proofErr w:type="spellEnd"/>
     </w:p>
     <w:p>
       <w:pPr>
@@ -104,19 +111,7 @@
       </w:pPr>
       <w:r>
         <w:lastRenderedPageBreak/>
-        <w:t>Introduction</w:t>
-      </w:r>
-      <w:r>
-        <w:t xml:space="preserve"> </w:t>
-      </w:r>
-      <w:r>
-        <w:t>(</w:t>
-      </w:r>
-      <w:r>
-        <w:t>LC</w:t>
-      </w:r>
-      <w:r>
-        <w:t>)</w:t>
+        <w:t>Introduction (LC)</w:t>
       </w:r>
     </w:p>
     <w:p>
@@ -124,82 +119,7 @@
         <w:pStyle w:val="BodyText"/>
       </w:pPr>
       <w:r>
-        <w:t>D</w:t>
-      </w:r>
-      <w:r>
-        <w:t>escribe the purpose of this requirements document and outline what it contains</w:t>
-      </w:r>
-      <w:r>
-        <w:t>.</w:t>
-      </w:r>
-      <w:r>
-        <w:t xml:space="preserve"> </w:t>
-      </w:r>
-      <w:r>
-        <w:t>The purpose of this document is t</w:t>
-      </w:r>
-      <w:r>
-        <w:t xml:space="preserve">o </w:t>
-      </w:r>
-      <w:r>
-        <w:t xml:space="preserve">explain the </w:t>
-      </w:r>
-      <w:r>
-        <w:t xml:space="preserve">functions of the Gamer’s Choice app. You will read about the function requirements for the app as well as different diagrams that outline further how the app will function. In the </w:t>
-      </w:r>
-      <w:r>
-        <w:t>C</w:t>
-      </w:r>
-      <w:r>
-        <w:t xml:space="preserve">lass </w:t>
-      </w:r>
-      <w:r>
-        <w:t>D</w:t>
-      </w:r>
-      <w:r>
-        <w:t>iagram you will see the system objects</w:t>
-      </w:r>
-      <w:r>
-        <w:t xml:space="preserve">, attributes and their methods. The </w:t>
-      </w:r>
-      <w:r>
-        <w:t>U</w:t>
-      </w:r>
-      <w:r>
-        <w:t xml:space="preserve">se </w:t>
-      </w:r>
-      <w:r>
-        <w:t>C</w:t>
-      </w:r>
-      <w:r>
-        <w:t xml:space="preserve">ase </w:t>
-      </w:r>
-      <w:r>
-        <w:t>D</w:t>
-      </w:r>
-      <w:r>
-        <w:t xml:space="preserve">iagram will show the uses of our system. In the </w:t>
-      </w:r>
-      <w:r>
-        <w:t>U</w:t>
-      </w:r>
-      <w:r>
-        <w:t xml:space="preserve">se </w:t>
-      </w:r>
-      <w:r>
-        <w:t>C</w:t>
-      </w:r>
-      <w:r>
-        <w:t xml:space="preserve">ase </w:t>
-      </w:r>
-      <w:r>
-        <w:t>S</w:t>
-      </w:r>
-      <w:r>
-        <w:t xml:space="preserve">cenarios, you will see the detailed description for each of our use cases of our system. Lastly, you will see </w:t>
-      </w:r>
-      <w:r>
-        <w:t>the System Sequence Charts which will show the System Sequence Chart for each Use Case Scenario.</w:t>
+        <w:t>The purpose of this document is to explain the functions of the Gamer’s Choice app. You will read about the function requirements for the app as well as different diagrams that outline further how the app will function. In the Class Diagram you will see the system objects, attributes and their methods. The Use Case Diagram will show the uses of our system. In the Use Case Scenarios, you will see the detailed description for each of our use cases of our system. Lastly, you will see the System Sequence Charts which will show the System Sequence Chart for each Use Case Scenario.</w:t>
       </w:r>
     </w:p>
     <w:p>
@@ -210,16 +130,7 @@
         <w:t>Description Model</w:t>
       </w:r>
       <w:r>
-        <w:t xml:space="preserve"> </w:t>
-      </w:r>
-      <w:r>
-        <w:t>(</w:t>
-      </w:r>
-      <w:r>
-        <w:t>LC</w:t>
-      </w:r>
-      <w:r>
-        <w:t>)</w:t>
+        <w:t xml:space="preserve"> (LC)</w:t>
       </w:r>
     </w:p>
     <w:p>
@@ -310,7 +221,7 @@
           <w:sz w:val="22"/>
           <w:szCs w:val="22"/>
         </w:rPr>
-        <w:t xml:space="preserve">An email will also be required in order to make an account and be able to interact on the app. </w:t>
+        <w:t xml:space="preserve">An email will also be required to make an account and be able to interact on the app. </w:t>
       </w:r>
     </w:p>
     <w:p>
@@ -394,7 +305,45 @@
           <w:sz w:val="22"/>
           <w:szCs w:val="22"/>
         </w:rPr>
-        <w:t>When initially opening the app for the first time, the user will be asked to either login to an existing account or to sign up for a new account. When a user is creating a new account, they will be prompted to enter their desired username. The password is to be entered next, has to be at least 8 characters, at least one number, at least one symbol, and at least one capital letter. The user will then have to input the password again to confirm it. The last part to create a new account is to enter an email address. To log in to an existing account, the user will just have to enter their username and password. </w:t>
+        <w:t xml:space="preserve">When initially opening the app for the first time, the user will be asked to either login to an existing account or to sign up for a new account. When a user is creating a new account, they will be prompted to enter their desired username. The password is to be entered next, </w:t>
+      </w:r>
+      <w:proofErr w:type="gramStart"/>
+      <w:r>
+        <w:rPr>
+          <w:rFonts w:asciiTheme="minorHAnsi" w:hAnsiTheme="minorHAnsi" w:cstheme="minorHAnsi"/>
+          <w:color w:val="000000"/>
+          <w:sz w:val="22"/>
+          <w:szCs w:val="22"/>
+        </w:rPr>
+        <w:t>has to</w:t>
+      </w:r>
+      <w:proofErr w:type="gramEnd"/>
+      <w:r>
+        <w:rPr>
+          <w:rFonts w:asciiTheme="minorHAnsi" w:hAnsiTheme="minorHAnsi" w:cstheme="minorHAnsi"/>
+          <w:color w:val="000000"/>
+          <w:sz w:val="22"/>
+          <w:szCs w:val="22"/>
+        </w:rPr>
+        <w:t xml:space="preserve"> be at least 8 characters, at least one number, at least one symbol, and at least one capital letter. The user will then have to input the password again to confirm it. The last part to create a new account is to enter an email address</w:t>
+      </w:r>
+      <w:r>
+        <w:rPr>
+          <w:rFonts w:asciiTheme="minorHAnsi" w:hAnsiTheme="minorHAnsi" w:cstheme="minorHAnsi"/>
+          <w:color w:val="000000"/>
+          <w:sz w:val="22"/>
+          <w:szCs w:val="22"/>
+        </w:rPr>
+        <w:t xml:space="preserve"> and receive a confirmation email</w:t>
+      </w:r>
+      <w:r>
+        <w:rPr>
+          <w:rFonts w:asciiTheme="minorHAnsi" w:hAnsiTheme="minorHAnsi" w:cstheme="minorHAnsi"/>
+          <w:color w:val="000000"/>
+          <w:sz w:val="22"/>
+          <w:szCs w:val="22"/>
+        </w:rPr>
+        <w:t>. To log in to an existing account, the user will just have to enter their username and password. </w:t>
       </w:r>
     </w:p>
     <w:p>
@@ -446,7 +395,25 @@
           <w:sz w:val="22"/>
           <w:szCs w:val="22"/>
         </w:rPr>
-        <w:t>The Feed is the home page of the whole app. This is what users will see when they click on the app after logging in already. Users can scroll through their feed of popular and followed reviews. On each review, users can follow the user who made a post by clicking on Follow. Users will be able to favorite a review and share a review. They can also give reviews a thumbs up or a thumbs down by clicking on the icons.</w:t>
+        <w:t xml:space="preserve">The Feed is the home page of the whole app. This is what users will see when they click on the app after logging in already. Users can scroll through their feed of popular and followed reviews. On each review, </w:t>
+      </w:r>
+      <w:r>
+        <w:rPr>
+          <w:rFonts w:asciiTheme="minorHAnsi" w:hAnsiTheme="minorHAnsi" w:cstheme="minorHAnsi"/>
+          <w:color w:val="000000"/>
+          <w:sz w:val="22"/>
+          <w:szCs w:val="22"/>
+        </w:rPr>
+        <w:t>by clicking the Follow button users can follow the reviewer</w:t>
+      </w:r>
+      <w:r>
+        <w:rPr>
+          <w:rFonts w:asciiTheme="minorHAnsi" w:hAnsiTheme="minorHAnsi" w:cstheme="minorHAnsi"/>
+          <w:color w:val="000000"/>
+          <w:sz w:val="22"/>
+          <w:szCs w:val="22"/>
+        </w:rPr>
+        <w:t>. Users will be able to favorite a review and share a review. They can also give reviews a thumbs up or a thumbs down by clicking on the icons.</w:t>
       </w:r>
     </w:p>
     <w:p>
@@ -568,7 +535,7 @@
           <w:sz w:val="22"/>
           <w:szCs w:val="22"/>
         </w:rPr>
-        <w:t xml:space="preserve">The profile has the users profile picture, username, bio, followers count, a list of the users reviews, games on their “To Play List” and the about page. The profile picture can be changed by the user themselves by clicking on the profile picture icon and selecting where they want to get the image from. The user can edit their bio by clicking on the Bio </w:t>
+        <w:t xml:space="preserve">The profile has the users profile picture, username, bio, followers count, a list of the user reviews, games on their “To Play List” and the about page. The profile picture can be changed by the user themselves by clicking on the profile picture icon and selecting where they want to get the image from. The user can edit their bio by clicking on the Bio </w:t>
       </w:r>
       <w:r>
         <w:rPr>
@@ -630,7 +597,7 @@
           <w:sz w:val="22"/>
           <w:szCs w:val="22"/>
         </w:rPr>
-        <w:t>I</w:t>
+        <w:t xml:space="preserve">For </w:t>
       </w:r>
       <w:r>
         <w:rPr>
@@ -639,7 +606,7 @@
           <w:sz w:val="22"/>
           <w:szCs w:val="22"/>
         </w:rPr>
-        <w:t xml:space="preserve">n order for a user to get to their favorites page they must first click the drop-down menu from the bottom of the screen. The user then selects Favorites which will take them to the Favorites list. From there the user can view any reviews they have added to this list as well as remove them by clicking review. </w:t>
+        <w:t xml:space="preserve">a user to get to their favorites page they must first click the drop-down menu from the bottom of the screen. The user then selects Favorites which will take them to the Favorites list. From there the user can view any reviews they have added to this list as well as remove them by clicking review. </w:t>
       </w:r>
     </w:p>
     <w:p/>
@@ -648,19 +615,7 @@
         <w:pStyle w:val="Heading1"/>
       </w:pPr>
       <w:r>
-        <w:t>Class Diagram</w:t>
-      </w:r>
-      <w:r>
-        <w:t xml:space="preserve"> </w:t>
-      </w:r>
-      <w:r>
-        <w:t>(</w:t>
-      </w:r>
-      <w:r>
-        <w:t>PC</w:t>
-      </w:r>
-      <w:r>
-        <w:t>)</w:t>
+        <w:t>Class Diagram (PC)</w:t>
       </w:r>
     </w:p>
     <w:p>
@@ -691,10 +646,7 @@
         <w:pStyle w:val="Heading1"/>
       </w:pPr>
       <w:r>
-        <w:t>Use Case Scenarios</w:t>
-      </w:r>
-      <w:r>
-        <w:t xml:space="preserve"> (MC)</w:t>
+        <w:t>Use Case Scenarios (MC)</w:t>
       </w:r>
     </w:p>
     <w:p>
@@ -708,10 +660,7 @@
         <w:pStyle w:val="Heading1"/>
       </w:pPr>
       <w:r>
-        <w:t>System Sequence Charts</w:t>
-      </w:r>
-      <w:r>
-        <w:t xml:space="preserve"> (MC)</w:t>
+        <w:t>System Sequence Charts (MC)</w:t>
       </w:r>
     </w:p>
     <w:p>
@@ -720,6 +669,7 @@
         <w:t>Attached File</w:t>
       </w:r>
     </w:p>
+    <w:p/>
     <w:sectPr>
       <w:headerReference w:type="even" r:id="rId12"/>
       <w:headerReference w:type="default" r:id="rId13"/>
@@ -764,11 +714,19 @@
         <w:rFonts w:cs="Arial"/>
       </w:rPr>
     </w:pPr>
+    <w:proofErr w:type="spellStart"/>
     <w:r>
       <w:rPr>
         <w:b w:val="0"/>
       </w:rPr>
-      <w:t>FilmWatch Division Marketing Plan</w:t>
+      <w:t>FilmWatch</w:t>
+    </w:r>
+    <w:proofErr w:type="spellEnd"/>
+    <w:r>
+      <w:rPr>
+        <w:b w:val="0"/>
+      </w:rPr>
+      <w:t xml:space="preserve"> Division Marketing Plan</w:t>
     </w:r>
     <w:r>
       <w:tab/>
@@ -842,7 +800,7 @@
       <mc:AlternateContent>
         <mc:Choice Requires="wps">
           <w:drawing>
-            <wp:anchor distT="0" distB="0" distL="114300" distR="114300" simplePos="0" relativeHeight="251659776" behindDoc="1" locked="1" layoutInCell="0" allowOverlap="1" wp14:anchorId="57372122" wp14:editId="78FEFC60">
+            <wp:anchor distT="0" distB="0" distL="114300" distR="114300" simplePos="0" relativeHeight="251667968" behindDoc="1" locked="1" layoutInCell="0" allowOverlap="1" wp14:anchorId="237B832D" wp14:editId="54641410">
               <wp:simplePos x="0" y="0"/>
               <wp:positionH relativeFrom="page">
                 <wp:posOffset>457200</wp:posOffset>
@@ -917,7 +875,7 @@
         </mc:Choice>
         <mc:Fallback>
           <w:pict>
-            <v:rect w14:anchorId="4EF25C0A" id="Rectangle 9" o:spid="_x0000_s1026" style="position:absolute;margin-left:36pt;margin-top:696pt;width:540pt;height:24pt;z-index:-251656704;visibility:visible;mso-wrap-style:square;mso-width-percent:0;mso-height-percent:0;mso-wrap-distance-left:9pt;mso-wrap-distance-top:0;mso-wrap-distance-right:9pt;mso-wrap-distance-bottom:0;mso-position-horizontal:absolute;mso-position-horizontal-relative:page;mso-position-vertical:absolute;mso-position-vertical-relative:page;mso-width-percent:0;mso-height-percent:0;mso-width-relative:page;mso-height-relative:page;v-text-anchor:top" o:gfxdata="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" o:allowincell="f" fillcolor="#c8c8c8" stroked="f" strokecolor="white" strokeweight=".25pt">
+            <v:rect w14:anchorId="233653C2" id="Rectangle 9" o:spid="_x0000_s1026" style="position:absolute;margin-left:36pt;margin-top:696pt;width:540pt;height:24pt;z-index:-251648512;visibility:visible;mso-wrap-style:square;mso-width-percent:0;mso-height-percent:0;mso-wrap-distance-left:9pt;mso-wrap-distance-top:0;mso-wrap-distance-right:9pt;mso-wrap-distance-bottom:0;mso-position-horizontal:absolute;mso-position-horizontal-relative:page;mso-position-vertical:absolute;mso-position-vertical-relative:page;mso-width-percent:0;mso-height-percent:0;mso-width-relative:page;mso-height-relative:page;v-text-anchor:top" o:gfxdata="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" o:allowincell="f" fillcolor="#c8c8c8" stroked="f" strokecolor="white" strokeweight=".25pt">
               <w10:wrap anchorx="page" anchory="page"/>
               <w10:anchorlock/>
             </v:rect>
@@ -1013,7 +971,23 @@
           <w:i/>
           <w:sz w:val="18"/>
         </w:rPr>
-        <w:t>(footnote continued)</w:t>
+        <w:t>(</w:t>
+      </w:r>
+      <w:proofErr w:type="gramStart"/>
+      <w:r>
+        <w:rPr>
+          <w:i/>
+          <w:sz w:val="18"/>
+        </w:rPr>
+        <w:t>footnote</w:t>
+      </w:r>
+      <w:proofErr w:type="gramEnd"/>
+      <w:r>
+        <w:rPr>
+          <w:i/>
+          <w:sz w:val="18"/>
+        </w:rPr>
+        <w:t xml:space="preserve"> continued)</w:t>
       </w:r>
     </w:p>
   </w:footnote>
@@ -1033,7 +1007,7 @@
       <mc:AlternateContent>
         <mc:Choice Requires="wps">
           <w:drawing>
-            <wp:anchor distT="0" distB="0" distL="114300" distR="114300" simplePos="0" relativeHeight="251654656" behindDoc="0" locked="1" layoutInCell="0" allowOverlap="1" wp14:anchorId="75321FBD" wp14:editId="1EF89591">
+            <wp:anchor distT="0" distB="0" distL="114300" distR="114300" simplePos="0" relativeHeight="251662848" behindDoc="0" locked="1" layoutInCell="0" allowOverlap="1" wp14:anchorId="5E08110F" wp14:editId="7683539F">
               <wp:simplePos x="0" y="0"/>
               <wp:positionH relativeFrom="page">
                 <wp:posOffset>457200</wp:posOffset>
@@ -1108,7 +1082,7 @@
         </mc:Choice>
         <mc:Fallback>
           <w:pict>
-            <v:rect w14:anchorId="1E81A7DB" id="Rectangle 3" o:spid="_x0000_s1026" style="position:absolute;margin-left:36pt;margin-top:95.1pt;width:540pt;height:24pt;z-index:251654656;visibility:visible;mso-wrap-style:square;mso-width-percent:0;mso-height-percent:0;mso-wrap-distance-left:9pt;mso-wrap-distance-top:0;mso-wrap-distance-right:9pt;mso-wrap-distance-bottom:0;mso-position-horizontal:absolute;mso-position-horizontal-relative:page;mso-position-vertical:absolute;mso-position-vertical-relative:page;mso-width-percent:0;mso-height-percent:0;mso-width-relative:page;mso-height-relative:page;v-text-anchor:top" o:gfxdata="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" o:allowincell="f" fillcolor="#e5e5e5" stroked="f" strokecolor="#e5e5e5">
+            <v:rect w14:anchorId="04B9B4F6" id="Rectangle 3" o:spid="_x0000_s1026" style="position:absolute;margin-left:36pt;margin-top:95.1pt;width:540pt;height:24pt;z-index:251662848;visibility:visible;mso-wrap-style:square;mso-width-percent:0;mso-height-percent:0;mso-wrap-distance-left:9pt;mso-wrap-distance-top:0;mso-wrap-distance-right:9pt;mso-wrap-distance-bottom:0;mso-position-horizontal:absolute;mso-position-horizontal-relative:page;mso-position-vertical:absolute;mso-position-vertical-relative:page;mso-width-percent:0;mso-height-percent:0;mso-width-relative:page;mso-height-relative:page;v-text-anchor:top" o:gfxdata="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" o:allowincell="f" fillcolor="#e5e5e5" stroked="f" strokecolor="#e5e5e5">
               <w10:wrap anchorx="page" anchory="page"/>
               <w10:anchorlock/>
             </v:rect>
@@ -1123,7 +1097,7 @@
       <mc:AlternateContent>
         <mc:Choice Requires="wps">
           <w:drawing>
-            <wp:anchor distT="0" distB="0" distL="114300" distR="114300" simplePos="0" relativeHeight="251655680" behindDoc="0" locked="1" layoutInCell="0" allowOverlap="1" wp14:anchorId="418E918D" wp14:editId="157298B4">
+            <wp:anchor distT="0" distB="0" distL="114300" distR="114300" simplePos="0" relativeHeight="251663872" behindDoc="0" locked="1" layoutInCell="0" allowOverlap="1" wp14:anchorId="272BFF89" wp14:editId="5DF6FF83">
               <wp:simplePos x="0" y="0"/>
               <wp:positionH relativeFrom="page">
                 <wp:posOffset>1844040</wp:posOffset>
@@ -1274,7 +1248,7 @@
         </mc:Choice>
         <mc:Fallback>
           <w:pict>
-            <v:rect w14:anchorId="418E918D" id="Rectangle 4" o:spid="_x0000_s1026" style="position:absolute;margin-left:145.2pt;margin-top:30pt;width:8.4pt;height:78pt;z-index:251655680;visibility:visible;mso-wrap-style:square;mso-width-percent:0;mso-height-percent:0;mso-wrap-distance-left:9pt;mso-wrap-distance-top:0;mso-wrap-distance-right:9pt;mso-wrap-distance-bottom:0;mso-position-horizontal:absolute;mso-position-horizontal-relative:page;mso-position-vertical:absolute;mso-position-vertical-relative:page;mso-width-percent:0;mso-height-percent:0;mso-width-relative:page;mso-height-relative:page;v-text-anchor:top" o:gfxdata="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" o:allowincell="f" filled="f" stroked="f" strokecolor="white" strokeweight="6pt">
+            <v:rect w14:anchorId="272BFF89" id="Rectangle 4" o:spid="_x0000_s1026" style="position:absolute;margin-left:145.2pt;margin-top:30pt;width:8.4pt;height:78pt;z-index:251663872;visibility:visible;mso-wrap-style:square;mso-width-percent:0;mso-height-percent:0;mso-wrap-distance-left:9pt;mso-wrap-distance-top:0;mso-wrap-distance-right:9pt;mso-wrap-distance-bottom:0;mso-position-horizontal:absolute;mso-position-horizontal-relative:page;mso-position-vertical:absolute;mso-position-vertical-relative:page;mso-width-percent:0;mso-height-percent:0;mso-width-relative:page;mso-height-relative:page;v-text-anchor:top" o:gfxdata="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" o:allowincell="f" filled="f" stroked="f" strokecolor="white" strokeweight="6pt">
               <v:textbox inset="0,0,0,0">
                 <w:txbxContent>
                   <w:p>
@@ -1374,7 +1348,7 @@
       <mc:AlternateContent>
         <mc:Choice Requires="wps">
           <w:drawing>
-            <wp:anchor distT="0" distB="0" distL="114300" distR="114300" simplePos="0" relativeHeight="251657728" behindDoc="1" locked="1" layoutInCell="0" allowOverlap="1" wp14:anchorId="6858F9FE" wp14:editId="387B85DA">
+            <wp:anchor distT="0" distB="0" distL="114300" distR="114300" simplePos="0" relativeHeight="251665920" behindDoc="1" locked="1" layoutInCell="0" allowOverlap="1" wp14:anchorId="67B52F23" wp14:editId="2CDE36CB">
               <wp:simplePos x="0" y="0"/>
               <wp:positionH relativeFrom="page">
                 <wp:posOffset>457200</wp:posOffset>
@@ -1435,24 +1409,24 @@
                     </wps:spPr>
                     <wps:txbx>
                       <w:txbxContent>
-                        <w:bookmarkStart w:id="1" w:name="_MON_982657072"/>
-                        <w:bookmarkStart w:id="2" w:name="_MON_982660572"/>
-                        <w:bookmarkStart w:id="3" w:name="_MON_982663493"/>
-                        <w:bookmarkStart w:id="4" w:name="_MON_1023708361"/>
-                        <w:bookmarkStart w:id="5" w:name="_MON_966202645"/>
+                        <w:bookmarkStart w:id="1" w:name="_MON_982660572"/>
+                        <w:bookmarkStart w:id="2" w:name="_MON_982663493"/>
+                        <w:bookmarkStart w:id="3" w:name="_MON_1023708361"/>
+                        <w:bookmarkStart w:id="4" w:name="_MON_966202645"/>
+                        <w:bookmarkStart w:id="5" w:name="_MON_966202656"/>
                         <w:bookmarkEnd w:id="1"/>
                         <w:bookmarkEnd w:id="2"/>
                         <w:bookmarkEnd w:id="3"/>
                         <w:bookmarkEnd w:id="4"/>
                         <w:bookmarkEnd w:id="5"/>
-                        <w:bookmarkStart w:id="6" w:name="_MON_966202656"/>
+                        <w:bookmarkStart w:id="6" w:name="_MON_982657072"/>
                         <w:bookmarkEnd w:id="6"/>
                         <w:p>
                           <w:pPr>
                             <w:ind w:left="2"/>
                           </w:pPr>
                           <w:r>
-                            <w:object w:dxaOrig="3225" w:dyaOrig="3195" w14:anchorId="6F3E794C">
+                            <w:object w:dxaOrig="3225" w:dyaOrig="3195" w14:anchorId="088B4044">
                               <v:shapetype id="_x0000_t75" coordsize="21600,21600" o:spt="75" o:preferrelative="t" path="m@4@5l@4@11@9@11@9@5xe" filled="f" stroked="f">
                                 <v:stroke joinstyle="miter"/>
                                 <v:formulas>
@@ -1472,10 +1446,10 @@
                                 <v:path o:extrusionok="f" gradientshapeok="t" o:connecttype="rect"/>
                                 <o:lock v:ext="edit" aspectratio="t"/>
                               </v:shapetype>
-                              <v:shape id="_x0000_i1026" type="#_x0000_t75" style="width:161.25pt;height:159.75pt" fillcolor="window">
+                              <v:shape id="_x0000_i1028" type="#_x0000_t75" style="width:161.25pt;height:159.75pt" fillcolor="window">
                                 <v:imagedata r:id="rId1" o:title="" blacklevel="-1966f"/>
                               </v:shape>
-                              <o:OLEObject Type="Embed" ProgID="Word.Picture.8" ShapeID="_x0000_i1026" DrawAspect="Content" ObjectID="_1700336391" r:id="rId2"/>
+                              <o:OLEObject Type="Embed" ProgID="Word.Picture.8" ShapeID="_x0000_i1028" DrawAspect="Content" ObjectID="_1701017628" r:id="rId2"/>
                             </w:object>
                           </w:r>
                         </w:p>
@@ -1498,31 +1472,31 @@
         </mc:Choice>
         <mc:Fallback>
           <w:pict>
-            <v:rect w14:anchorId="6858F9FE" id="Rectangle 8" o:spid="_x0000_s1027" style="position:absolute;margin-left:36pt;margin-top:316.8pt;width:161.05pt;height:159.9pt;z-index:-251658752;visibility:visible;mso-wrap-style:square;mso-width-percent:0;mso-height-percent:0;mso-wrap-distance-left:9pt;mso-wrap-distance-top:0;mso-wrap-distance-right:9pt;mso-wrap-distance-bottom:0;mso-position-horizontal:absolute;mso-position-horizontal-relative:page;mso-position-vertical:absolute;mso-position-vertical-relative:page;mso-width-percent:0;mso-height-percent:0;mso-width-relative:page;mso-height-relative:page;v-text-anchor:top" o:gfxdata="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" o:allowincell="f" filled="f" stroked="f" strokecolor="white" strokeweight=".25pt">
+            <v:rect w14:anchorId="67B52F23" id="Rectangle 8" o:spid="_x0000_s1027" style="position:absolute;margin-left:36pt;margin-top:316.8pt;width:161.05pt;height:159.9pt;z-index:-251650560;visibility:visible;mso-wrap-style:square;mso-width-percent:0;mso-height-percent:0;mso-wrap-distance-left:9pt;mso-wrap-distance-top:0;mso-wrap-distance-right:9pt;mso-wrap-distance-bottom:0;mso-position-horizontal:absolute;mso-position-horizontal-relative:page;mso-position-vertical:absolute;mso-position-vertical-relative:page;mso-width-percent:0;mso-height-percent:0;mso-width-relative:page;mso-height-relative:page;v-text-anchor:top" o:gfxdata="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" o:allowincell="f" filled="f" stroked="f" strokecolor="white" strokeweight=".25pt">
               <v:textbox inset="0,0,0,0">
                 <w:txbxContent>
-                  <w:bookmarkStart w:id="7" w:name="_MON_966202656"/>
-                  <w:bookmarkStart w:id="8" w:name="_MON_982657072"/>
-                  <w:bookmarkStart w:id="9" w:name="_MON_982660572"/>
-                  <w:bookmarkStart w:id="10" w:name="_MON_982663493"/>
-                  <w:bookmarkStart w:id="11" w:name="_MON_1023708361"/>
+                  <w:bookmarkStart w:id="7" w:name="_MON_982660572"/>
+                  <w:bookmarkStart w:id="8" w:name="_MON_982663493"/>
+                  <w:bookmarkStart w:id="9" w:name="_MON_1023708361"/>
+                  <w:bookmarkStart w:id="10" w:name="_MON_966202645"/>
+                  <w:bookmarkStart w:id="11" w:name="_MON_966202656"/>
                   <w:bookmarkEnd w:id="7"/>
                   <w:bookmarkEnd w:id="8"/>
                   <w:bookmarkEnd w:id="9"/>
                   <w:bookmarkEnd w:id="10"/>
                   <w:bookmarkEnd w:id="11"/>
-                  <w:bookmarkStart w:id="12" w:name="_MON_966202645"/>
+                  <w:bookmarkStart w:id="12" w:name="_MON_982657072"/>
                   <w:bookmarkEnd w:id="12"/>
                   <w:p>
                     <w:pPr>
                       <w:ind w:left="2"/>
                     </w:pPr>
                     <w:r>
-                      <w:object w:dxaOrig="3225" w:dyaOrig="3195" w14:anchorId="6F3E794C">
-                        <v:shape id="_x0000_i1040" type="#_x0000_t75" style="width:161.25pt;height:159.75pt" fillcolor="window">
-                          <v:imagedata r:id="rId3" o:title="" blacklevel="-1966f"/>
+                      <w:object w:dxaOrig="3225" w:dyaOrig="3195" w14:anchorId="088B4044">
+                        <v:shape id="_x0000_i1028" type="#_x0000_t75" style="width:161.25pt;height:159.75pt" fillcolor="window">
+                          <v:imagedata r:id="rId1" o:title="" blacklevel="-1966f"/>
                         </v:shape>
-                        <o:OLEObject Type="Embed" ProgID="Word.Picture.8" ShapeID="_x0000_i1040" DrawAspect="Content" ObjectID="_1700334748" r:id="rId4"/>
+                        <o:OLEObject Type="Embed" ProgID="Word.Picture.8" ShapeID="_x0000_i1028" DrawAspect="Content" ObjectID="_1701017628" r:id="rId3"/>
                       </w:object>
                     </w:r>
                   </w:p>
@@ -1542,7 +1516,7 @@
       <mc:AlternateContent>
         <mc:Choice Requires="wps">
           <w:drawing>
-            <wp:anchor distT="0" distB="0" distL="114300" distR="114300" simplePos="0" relativeHeight="251658752" behindDoc="1" locked="1" layoutInCell="0" allowOverlap="1" wp14:anchorId="75CACA58" wp14:editId="7FC17D1D">
+            <wp:anchor distT="0" distB="0" distL="114300" distR="114300" simplePos="0" relativeHeight="251666944" behindDoc="1" locked="1" layoutInCell="0" allowOverlap="1" wp14:anchorId="63E8E4DB" wp14:editId="78A0A0F6">
               <wp:simplePos x="0" y="0"/>
               <wp:positionH relativeFrom="page">
                 <wp:posOffset>443865</wp:posOffset>
@@ -1642,7 +1616,7 @@
         </mc:Choice>
         <mc:Fallback>
           <w:pict>
-            <v:rect w14:anchorId="75CACA58" id="Rectangle 7" o:spid="_x0000_s1028" style="position:absolute;margin-left:34.95pt;margin-top:314.1pt;width:552pt;height:48pt;z-index:-251657728;visibility:visible;mso-wrap-style:square;mso-width-percent:0;mso-height-percent:0;mso-wrap-distance-left:9pt;mso-wrap-distance-top:0;mso-wrap-distance-right:9pt;mso-wrap-distance-bottom:0;mso-position-horizontal:absolute;mso-position-horizontal-relative:page;mso-position-vertical:absolute;mso-position-vertical-relative:page;mso-width-percent:0;mso-height-percent:0;mso-width-relative:page;mso-height-relative:page;v-text-anchor:top" o:gfxdata="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" o:allowincell="f" filled="f" stroked="f" strokecolor="white" strokeweight=".25pt">
+            <v:rect w14:anchorId="63E8E4DB" id="Rectangle 7" o:spid="_x0000_s1028" style="position:absolute;margin-left:34.95pt;margin-top:314.1pt;width:552pt;height:48pt;z-index:-251649536;visibility:visible;mso-wrap-style:square;mso-width-percent:0;mso-height-percent:0;mso-wrap-distance-left:9pt;mso-wrap-distance-top:0;mso-wrap-distance-right:9pt;mso-wrap-distance-bottom:0;mso-position-horizontal:absolute;mso-position-horizontal-relative:page;mso-position-vertical:absolute;mso-position-vertical-relative:page;mso-width-percent:0;mso-height-percent:0;mso-width-relative:page;mso-height-relative:page;v-text-anchor:top" o:gfxdata="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" o:allowincell="f" filled="f" stroked="f" strokecolor="white" strokeweight=".25pt">
               <v:textbox inset="0,0,0,0">
                 <w:txbxContent>
                   <w:p>
@@ -1681,7 +1655,7 @@
       <mc:AlternateContent>
         <mc:Choice Requires="wps">
           <w:drawing>
-            <wp:anchor distT="0" distB="0" distL="114300" distR="114300" simplePos="0" relativeHeight="251656704" behindDoc="1" locked="1" layoutInCell="0" allowOverlap="1" wp14:anchorId="3CE9B826" wp14:editId="6D4A51F5">
+            <wp:anchor distT="0" distB="0" distL="114300" distR="114300" simplePos="0" relativeHeight="251664896" behindDoc="1" locked="1" layoutInCell="0" allowOverlap="1" wp14:anchorId="454C03CA" wp14:editId="103A3121">
               <wp:simplePos x="0" y="0"/>
               <wp:positionH relativeFrom="page">
                 <wp:posOffset>457200</wp:posOffset>
@@ -1756,7 +1730,7 @@
         </mc:Choice>
         <mc:Fallback>
           <w:pict>
-            <v:rect w14:anchorId="00AF04FD" id="Rectangle 6" o:spid="_x0000_s1026" style="position:absolute;margin-left:36pt;margin-top:98.1pt;width:540pt;height:24pt;z-index:-251659776;visibility:visible;mso-wrap-style:square;mso-width-percent:0;mso-height-percent:0;mso-wrap-distance-left:9pt;mso-wrap-distance-top:0;mso-wrap-distance-right:9pt;mso-wrap-distance-bottom:0;mso-position-horizontal:absolute;mso-position-horizontal-relative:page;mso-position-vertical:absolute;mso-position-vertical-relative:page;mso-width-percent:0;mso-height-percent:0;mso-width-relative:page;mso-height-relative:page;v-text-anchor:top" o:gfxdata="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" o:allowincell="f" fillcolor="#c8c8c8" stroked="f" strokecolor="#e5e5e5">
+            <v:rect w14:anchorId="4E1B8900" id="Rectangle 6" o:spid="_x0000_s1026" style="position:absolute;margin-left:36pt;margin-top:98.1pt;width:540pt;height:24pt;z-index:-251651584;visibility:visible;mso-wrap-style:square;mso-width-percent:0;mso-height-percent:0;mso-wrap-distance-left:9pt;mso-wrap-distance-top:0;mso-wrap-distance-right:9pt;mso-wrap-distance-bottom:0;mso-position-horizontal:absolute;mso-position-horizontal-relative:page;mso-position-vertical:absolute;mso-position-vertical-relative:page;mso-width-percent:0;mso-height-percent:0;mso-width-relative:page;mso-height-relative:page;v-text-anchor:top" o:gfxdata="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" o:allowincell="f" fillcolor="#c8c8c8" stroked="f" strokecolor="#e5e5e5">
               <w10:wrap anchorx="page" anchory="page"/>
               <w10:anchorlock/>
             </v:rect>
